--- a/public/assets/Curriculo_Gustavo_Anjos_de_Souza.docx
+++ b/public/assets/Curriculo_Gustavo_Anjos_de_Souza.docx
@@ -185,13 +185,7 @@
         <w:rPr>
           <w:sz w:val="20"/>
         </w:rPr>
-        <w:t xml:space="preserve">Ingressar no mercado de trabalho, adquirir experiências </w:t>
-      </w:r>
-      <w:r>
-        <w:rPr>
-          <w:sz w:val="20"/>
-        </w:rPr>
-        <w:t>profissionais, desenvolver habilidades e contribuir para o sucesso da empresa</w:t>
+        <w:t>Ingressar no mercado de trabalho, adquirir experiências profissionais, desenvolver habilidades e contribuir para o sucesso da empresa</w:t>
       </w:r>
       <w:r>
         <w:rPr>
@@ -666,7 +660,7 @@
         <w:ind w:left="15" w:right="423"/>
       </w:pPr>
       <w:r>
-        <w:t xml:space="preserve">Pacote Office, Banco SQL, Programação C#, PHP, Java, HTML, Lógica de Programação, Desenvolvimento Mobile, WordPress – Prepara Cursos. (Concluído)  </w:t>
+        <w:t xml:space="preserve">Pacote Office, Banco SQL, Programação C#, PHP, Java, HTML, Lógica de Programação, WordPress – Prepara Cursos. (Concluído)  </w:t>
       </w:r>
     </w:p>
     <w:p>

--- a/public/assets/Curriculo_Gustavo_Anjos_de_Souza.docx
+++ b/public/assets/Curriculo_Gustavo_Anjos_de_Souza.docx
@@ -1,68 +1,174 @@
 
 <file path=word/document.xml><?xml version="1.0" encoding="utf-8"?>
-<w:document xmlns:wpc="http://schemas.microsoft.com/office/word/2010/wordprocessingCanvas" xmlns:cx="http://schemas.microsoft.com/office/drawing/2014/chartex" xmlns:cx1="http://schemas.microsoft.com/office/drawing/2015/9/8/chartex" xmlns:cx2="http://schemas.microsoft.com/office/drawing/2015/10/21/chartex" xmlns:cx3="http://schemas.microsoft.com/office/drawing/2016/5/9/chartex" xmlns:cx4="http://schemas.microsoft.com/office/drawing/2016/5/10/chartex" xmlns:cx5="http://schemas.microsoft.com/office/drawing/2016/5/11/chartex" xmlns:cx6="http://schemas.microsoft.com/office/drawing/2016/5/12/chartex" xmlns:cx7="http://schemas.microsoft.com/office/drawing/2016/5/13/chartex" xmlns:cx8="http://schemas.microsoft.com/office/drawing/2016/5/14/chartex" xmlns:mc="http://schemas.openxmlformats.org/markup-compatibility/2006" xmlns:aink="http://schemas.microsoft.com/office/drawing/2016/ink" xmlns:am3d="http://schemas.microsoft.com/office/drawing/2017/model3d" xmlns:o="urn:schemas-microsoft-com:office:office" xmlns:oel="http://schemas.microsoft.com/office/2019/extlst" xmlns:r="http://schemas.openxmlformats.org/officeDocument/2006/relationships" xmlns:m="http://schemas.openxmlformats.org/officeDocument/2006/math" xmlns:v="urn:schemas-microsoft-com:vml" xmlns:wp14="http://schemas.microsoft.com/office/word/2010/wordprocessingDrawing" xmlns:wp="http://schemas.openxmlformats.org/drawingml/2006/wordprocessingDrawing" xmlns:w10="urn:schemas-microsoft-com:office:word" xmlns:w="http://schemas.openxmlformats.org/wordprocessingml/2006/main" xmlns:w14="http://schemas.microsoft.com/office/word/2010/wordml" xmlns:w15="http://schemas.microsoft.com/office/word/2012/wordml" xmlns:w16cex="http://schemas.microsoft.com/office/word/2018/wordml/cex" xmlns:w16cid="http://schemas.microsoft.com/office/word/2016/wordml/cid" xmlns:w16="http://schemas.microsoft.com/office/word/2018/wordml" xmlns:w16du="http://schemas.microsoft.com/office/word/2023/wordml/word16du" xmlns:w16sdtdh="http://schemas.microsoft.com/office/word/2020/wordml/sdtdatahash" xmlns:w16sdtfl="http://schemas.microsoft.com/office/word/2024/wordml/sdtformatlock" xmlns:w16se="http://schemas.microsoft.com/office/word/2015/wordml/symex" xmlns:wpg="http://schemas.microsoft.com/office/word/2010/wordprocessingGroup" xmlns:wpi="http://schemas.microsoft.com/office/word/2010/wordprocessingInk" xmlns:wne="http://schemas.microsoft.com/office/word/2006/wordml" xmlns:wps="http://schemas.microsoft.com/office/word/2010/wordprocessingShape" mc:Ignorable="w14 w15 w16se w16cid w16 w16cex w16sdtdh w16sdtfl w16du wp14">
+<w:document xmlns:wpc="http://schemas.microsoft.com/office/word/2010/wordprocessingCanvas" xmlns:cx="http://schemas.microsoft.com/office/drawing/2014/chartex" xmlns:cx1="http://schemas.microsoft.com/office/drawing/2015/9/8/chartex" xmlns:cx2="http://schemas.microsoft.com/office/drawing/2015/10/21/chartex" xmlns:cx3="http://schemas.microsoft.com/office/drawing/2016/5/9/chartex" xmlns:cx4="http://schemas.microsoft.com/office/drawing/2016/5/10/chartex" xmlns:cx5="http://schemas.microsoft.com/office/drawing/2016/5/11/chartex" xmlns:cx6="http://schemas.microsoft.com/office/drawing/2016/5/12/chartex" xmlns:cx7="http://schemas.microsoft.com/office/drawing/2016/5/13/chartex" xmlns:cx8="http://schemas.microsoft.com/office/drawing/2016/5/14/chartex" xmlns:mc="http://schemas.openxmlformats.org/markup-compatibility/2006" xmlns:aink="http://schemas.microsoft.com/office/drawing/2016/ink" xmlns:am3d="http://schemas.microsoft.com/office/drawing/2017/model3d" xmlns:o="urn:schemas-microsoft-com:office:office" xmlns:r="http://schemas.openxmlformats.org/officeDocument/2006/relationships" xmlns:m="http://schemas.openxmlformats.org/officeDocument/2006/math" xmlns:v="urn:schemas-microsoft-com:vml" xmlns:wp14="http://schemas.microsoft.com/office/word/2010/wordprocessingDrawing" xmlns:wp="http://schemas.openxmlformats.org/drawingml/2006/wordprocessingDrawing" xmlns:w10="urn:schemas-microsoft-com:office:word" xmlns:w="http://schemas.openxmlformats.org/wordprocessingml/2006/main" xmlns:w14="http://schemas.microsoft.com/office/word/2010/wordml" xmlns:w15="http://schemas.microsoft.com/office/word/2012/wordml" xmlns:w16cex="http://schemas.microsoft.com/office/word/2018/wordml/cex" xmlns:w16cid="http://schemas.microsoft.com/office/word/2016/wordml/cid" xmlns:w16="http://schemas.microsoft.com/office/word/2018/wordml" xmlns:w16sdtdh="http://schemas.microsoft.com/office/word/2020/wordml/sdtdatahash" xmlns:w16se="http://schemas.microsoft.com/office/word/2015/wordml/symex" xmlns:wpg="http://schemas.microsoft.com/office/word/2010/wordprocessingGroup" xmlns:wpi="http://schemas.microsoft.com/office/word/2010/wordprocessingInk" xmlns:wne="http://schemas.microsoft.com/office/word/2006/wordml" xmlns:wps="http://schemas.microsoft.com/office/word/2010/wordprocessingShape" mc:Ignorable="w14 w15 w16se w16cid w16 w16cex w16sdtdh wp14">
   <w:body>
     <w:p>
       <w:pPr>
-        <w:spacing w:after="494" w:line="259" w:lineRule="auto"/>
-        <w:ind w:left="30" w:firstLine="0"/>
-      </w:pPr>
-      <w:r>
-        <w:rPr>
-          <w:rFonts w:ascii="Calibri" w:eastAsia="Calibri" w:hAnsi="Calibri" w:cs="Calibri"/>
+        <w:pStyle w:val="Ttulo1"/>
+      </w:pPr>
+      <w:r>
+        <w:rPr>
+          <w:noProof/>
           <w:sz w:val="20"/>
-        </w:rPr>
-        <w:t xml:space="preserve"> </w:t>
-      </w:r>
-      <w:r>
-        <w:rPr>
-          <w:sz w:val="24"/>
-        </w:rPr>
-        <w:t xml:space="preserve"> </w:t>
-      </w:r>
-      <w:r>
-        <w:rPr>
-          <w:sz w:val="22"/>
-        </w:rPr>
-        <w:t xml:space="preserve"> </w:t>
-      </w:r>
-    </w:p>
-    <w:p>
-      <w:pPr>
-        <w:spacing w:after="549" w:line="259" w:lineRule="auto"/>
-        <w:ind w:left="0" w:right="208" w:firstLine="0"/>
+          <w:szCs w:val="22"/>
+        </w:rPr>
+        <mc:AlternateContent>
+          <mc:Choice Requires="wpg">
+            <w:drawing>
+              <wp:anchor distT="0" distB="0" distL="114300" distR="114300" simplePos="0" relativeHeight="251662336" behindDoc="0" locked="0" layoutInCell="1" allowOverlap="1" wp14:anchorId="309813E4" wp14:editId="627DF50A">
+                <wp:simplePos x="0" y="0"/>
+                <wp:positionH relativeFrom="margin">
+                  <wp:align>center</wp:align>
+                </wp:positionH>
+                <wp:positionV relativeFrom="page">
+                  <wp:posOffset>723900</wp:posOffset>
+                </wp:positionV>
+                <wp:extent cx="5962650" cy="47625"/>
+                <wp:effectExtent l="0" t="0" r="0" b="0"/>
+                <wp:wrapTopAndBottom/>
+                <wp:docPr id="5" name="Group 985"/>
+                <wp:cNvGraphicFramePr/>
+                <a:graphic xmlns:a="http://schemas.openxmlformats.org/drawingml/2006/main">
+                  <a:graphicData uri="http://schemas.microsoft.com/office/word/2010/wordprocessingGroup">
+                    <wpg:wgp>
+                      <wpg:cNvGrpSpPr/>
+                      <wpg:grpSpPr>
+                        <a:xfrm>
+                          <a:off x="0" y="0"/>
+                          <a:ext cx="5962650" cy="47625"/>
+                          <a:chOff x="0" y="0"/>
+                          <a:chExt cx="5016500" cy="25400"/>
+                        </a:xfrm>
+                      </wpg:grpSpPr>
+                      <wps:wsp>
+                        <wps:cNvPr id="6" name="Shape 226"/>
+                        <wps:cNvSpPr/>
+                        <wps:spPr>
+                          <a:xfrm>
+                            <a:off x="0" y="0"/>
+                            <a:ext cx="5016500" cy="0"/>
+                          </a:xfrm>
+                          <a:custGeom>
+                            <a:avLst/>
+                            <a:gdLst/>
+                            <a:ahLst/>
+                            <a:cxnLst/>
+                            <a:rect l="0" t="0" r="0" b="0"/>
+                            <a:pathLst>
+                              <a:path w="5016500">
+                                <a:moveTo>
+                                  <a:pt x="0" y="0"/>
+                                </a:moveTo>
+                                <a:lnTo>
+                                  <a:pt x="5016500" y="0"/>
+                                </a:lnTo>
+                              </a:path>
+                            </a:pathLst>
+                          </a:custGeom>
+                          <a:ln w="25400" cap="flat">
+                            <a:miter lim="127000"/>
+                          </a:ln>
+                        </wps:spPr>
+                        <wps:style>
+                          <a:lnRef idx="1">
+                            <a:srgbClr val="584A3A">
+                              <a:alpha val="49803"/>
+                            </a:srgbClr>
+                          </a:lnRef>
+                          <a:fillRef idx="0">
+                            <a:srgbClr val="000000">
+                              <a:alpha val="0"/>
+                            </a:srgbClr>
+                          </a:fillRef>
+                          <a:effectRef idx="0">
+                            <a:scrgbClr r="0" g="0" b="0"/>
+                          </a:effectRef>
+                          <a:fontRef idx="none"/>
+                        </wps:style>
+                        <wps:bodyPr/>
+                      </wps:wsp>
+                    </wpg:wgp>
+                  </a:graphicData>
+                </a:graphic>
+                <wp14:sizeRelH relativeFrom="margin">
+                  <wp14:pctWidth>0</wp14:pctWidth>
+                </wp14:sizeRelH>
+                <wp14:sizeRelV relativeFrom="margin">
+                  <wp14:pctHeight>0</wp14:pctHeight>
+                </wp14:sizeRelV>
+              </wp:anchor>
+            </w:drawing>
+          </mc:Choice>
+          <mc:Fallback>
+            <w:pict>
+              <v:group w14:anchorId="5D3441F6" id="Group 985" o:spid="_x0000_s1026" style="position:absolute;margin-left:0;margin-top:57pt;width:469.5pt;height:3.75pt;z-index:251662336;mso-position-horizontal:center;mso-position-horizontal-relative:margin;mso-position-vertical-relative:page;mso-width-relative:margin;mso-height-relative:margin" coordsize="50165,254" o:gfxdata="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">
+                <v:shape id="Shape 226" o:spid="_x0000_s1027" style="position:absolute;width:50165;height:0;visibility:visible;mso-wrap-style:square;v-text-anchor:top" coordsize="5016500,0" o:gfxdata="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" path="m,l5016500,e" filled="f" strokecolor="#584a3a" strokeweight="2pt">
+                  <v:stroke opacity="32639f" miterlimit="83231f" joinstyle="miter"/>
+                  <v:path arrowok="t" textboxrect="0,0,5016500,0"/>
+                </v:shape>
+                <w10:wrap type="topAndBottom" anchorx="margin" anchory="page"/>
+              </v:group>
+            </w:pict>
+          </mc:Fallback>
+        </mc:AlternateContent>
+      </w:r>
+      <w:r>
+        <w:t xml:space="preserve">GUSTAVO ANJOS DE SOUZA   </w:t>
+      </w:r>
+    </w:p>
+    <w:p>
+      <w:pPr>
+        <w:ind w:left="15" w:right="423"/>
         <w:jc w:val="center"/>
-      </w:pPr>
-      <w:r>
-        <w:rPr>
-          <w:rFonts w:ascii="Calibri" w:eastAsia="Calibri" w:hAnsi="Calibri" w:cs="Calibri"/>
-          <w:color w:val="594B3A"/>
-          <w:sz w:val="32"/>
-        </w:rPr>
-        <w:t xml:space="preserve">GUSTAVO ANJOS DE SOUZA </w:t>
-      </w:r>
-      <w:r>
-        <w:rPr>
-          <w:sz w:val="32"/>
-        </w:rPr>
-        <w:t xml:space="preserve">  </w:t>
-      </w:r>
-    </w:p>
-    <w:p>
-      <w:pPr>
-        <w:ind w:left="15" w:right="423"/>
-      </w:pPr>
-      <w:r>
-        <w:t xml:space="preserve">19 anos, Solteiro.                    São Paulo - SP, Zona Leste.              </w:t>
+        <w:rPr>
+          <w:sz w:val="16"/>
+          <w:szCs w:val="16"/>
+          <w:lang w:val="pt-BR"/>
+        </w:rPr>
+      </w:pPr>
+      <w:r>
+        <w:rPr>
+          <w:sz w:val="16"/>
+          <w:szCs w:val="16"/>
+          <w:lang w:val="pt-BR"/>
+        </w:rPr>
+        <w:t>19 anos, Solteiro.                    São Paulo - SP, Zona Leste.</w:t>
       </w:r>
     </w:p>
     <w:p>
       <w:pPr>
         <w:spacing w:after="518"/>
         <w:ind w:left="15" w:right="423"/>
-      </w:pPr>
-      <w:r>
-        <w:t xml:space="preserve">(11) 95874-8848.                     anjos7623@gmail.com   </w:t>
+        <w:jc w:val="center"/>
+        <w:rPr>
+          <w:sz w:val="16"/>
+          <w:szCs w:val="16"/>
+          <w:lang w:val="pt-BR"/>
+        </w:rPr>
+      </w:pPr>
+      <w:r>
+        <w:rPr>
+          <w:sz w:val="16"/>
+          <w:szCs w:val="16"/>
+          <w:lang w:val="pt-BR"/>
+        </w:rPr>
+        <w:t>anjos7623@gmail.com</w:t>
+      </w:r>
+      <w:r>
+        <w:rPr>
+          <w:sz w:val="16"/>
+          <w:szCs w:val="16"/>
+          <w:lang w:val="pt-BR"/>
+        </w:rPr>
+        <w:t xml:space="preserve">                     </w:t>
+      </w:r>
+      <w:r>
+        <w:rPr>
+          <w:sz w:val="16"/>
+          <w:szCs w:val="16"/>
+          <w:lang w:val="pt-BR"/>
+        </w:rPr>
+        <w:t>https://gustavo-anjos-portfolio.netfliy.app</w:t>
       </w:r>
     </w:p>
     <w:p>
@@ -70,6 +176,9 @@
         <w:spacing w:after="242" w:line="259" w:lineRule="auto"/>
         <w:ind w:left="0" w:right="5" w:firstLine="0"/>
         <w:jc w:val="right"/>
+        <w:rPr>
+          <w:lang w:val="pt-BR"/>
+        </w:rPr>
       </w:pPr>
       <w:r>
         <w:rPr>
@@ -80,8 +189,8 @@
         <mc:AlternateContent>
           <mc:Choice Requires="wpg">
             <w:drawing>
-              <wp:inline distT="0" distB="0" distL="0" distR="0" wp14:anchorId="024239D2" wp14:editId="41B0DB38">
-                <wp:extent cx="5007610" cy="6350"/>
+              <wp:inline distT="0" distB="0" distL="0" distR="0" wp14:anchorId="024239D2" wp14:editId="0723BF39">
+                <wp:extent cx="5198110" cy="45719"/>
                 <wp:effectExtent l="0" t="0" r="0" b="0"/>
                 <wp:docPr id="981" name="Group 981"/>
                 <wp:cNvGraphicFramePr/>
@@ -92,7 +201,7 @@
                       <wpg:grpSpPr>
                         <a:xfrm>
                           <a:off x="0" y="0"/>
-                          <a:ext cx="5007610" cy="6350"/>
+                          <a:ext cx="5198110" cy="45719"/>
                           <a:chOff x="0" y="0"/>
                           <a:chExt cx="5007610" cy="6350"/>
                         </a:xfrm>
@@ -150,13 +259,14 @@
               </wp:inline>
             </w:drawing>
           </mc:Choice>
-          <mc:Fallback xmlns:a="http://schemas.openxmlformats.org/drawingml/2006/main">
+          <mc:Fallback>
             <w:pict>
-              <v:group id="Group 981" style="width:394.3pt;height:0.5pt;mso-position-horizontal-relative:char;mso-position-vertical-relative:line" coordsize="50076,63">
-                <v:shape id="Shape 220" style="position:absolute;width:50076;height:0;left:0;top:0;" coordsize="5007610,0" path="m0,0l5007610,0">
-                  <v:stroke weight="0.5pt" endcap="flat" joinstyle="miter" miterlimit="10" on="true" color="#584a3a" opacity="0.490196"/>
-                  <v:fill on="false" color="#000000" opacity="0"/>
+              <v:group w14:anchorId="24B79FCD" id="Group 981" o:spid="_x0000_s1026" style="width:409.3pt;height:3.6pt;mso-position-horizontal-relative:char;mso-position-vertical-relative:line" coordsize="50076,63" o:gfxdata="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">
+                <v:shape id="Shape 220" o:spid="_x0000_s1027" style="position:absolute;width:50076;height:0;visibility:visible;mso-wrap-style:square;v-text-anchor:top" coordsize="5007610,0" o:gfxdata="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" path="m,l5007610,e" filled="f" strokecolor="#584a3a" strokeweight=".5pt">
+                  <v:stroke opacity="32125f" miterlimit="83231f" joinstyle="miter"/>
+                  <v:path arrowok="t" textboxrect="0,0,5007610,0"/>
                 </v:shape>
+                <w10:anchorlock/>
               </v:group>
             </w:pict>
           </mc:Fallback>
@@ -165,6 +275,7 @@
       <w:r>
         <w:rPr>
           <w:sz w:val="22"/>
+          <w:lang w:val="pt-BR"/>
         </w:rPr>
         <w:t xml:space="preserve"> </w:t>
       </w:r>
@@ -180,23 +291,42 @@
     <w:p>
       <w:pPr>
         <w:spacing w:after="32" w:line="391" w:lineRule="auto"/>
-      </w:pPr>
-      <w:r>
-        <w:rPr>
-          <w:sz w:val="20"/>
+        <w:rPr>
+          <w:sz w:val="16"/>
+          <w:szCs w:val="16"/>
+          <w:lang w:val="pt-BR"/>
+        </w:rPr>
+      </w:pPr>
+      <w:r>
+        <w:rPr>
+          <w:sz w:val="16"/>
+          <w:szCs w:val="16"/>
+          <w:lang w:val="pt-BR"/>
         </w:rPr>
         <w:t>Ingressar no mercado de trabalho, adquirir experiências profissionais, desenvolver habilidades e contribuir para o sucesso da empresa</w:t>
       </w:r>
       <w:r>
         <w:rPr>
+          <w:sz w:val="16"/>
+          <w:szCs w:val="16"/>
+          <w:lang w:val="pt-BR"/>
+        </w:rPr>
+        <w:t xml:space="preserve"> entregando resultados</w:t>
+      </w:r>
+      <w:r>
+        <w:rPr>
           <w:color w:val="594B3A"/>
-          <w:sz w:val="20"/>
+          <w:sz w:val="16"/>
+          <w:szCs w:val="16"/>
+          <w:lang w:val="pt-BR"/>
         </w:rPr>
         <w:t xml:space="preserve">. </w:t>
       </w:r>
       <w:r>
         <w:rPr>
-          <w:sz w:val="22"/>
+          <w:sz w:val="16"/>
+          <w:szCs w:val="16"/>
+          <w:lang w:val="pt-BR"/>
         </w:rPr>
         <w:t xml:space="preserve"> </w:t>
       </w:r>
@@ -206,6 +336,9 @@
         <w:spacing w:after="29" w:line="259" w:lineRule="auto"/>
         <w:ind w:left="0" w:right="80" w:firstLine="0"/>
         <w:jc w:val="right"/>
+        <w:rPr>
+          <w:lang w:val="pt-BR"/>
+        </w:rPr>
       </w:pPr>
       <w:r>
         <w:rPr>
@@ -216,8 +349,8 @@
         <mc:AlternateContent>
           <mc:Choice Requires="wpg">
             <w:drawing>
-              <wp:inline distT="0" distB="0" distL="0" distR="0" wp14:anchorId="38D6DA73" wp14:editId="258735DC">
-                <wp:extent cx="5007610" cy="50800"/>
+              <wp:inline distT="0" distB="0" distL="0" distR="0" wp14:anchorId="38D6DA73" wp14:editId="00A52999">
+                <wp:extent cx="5293360" cy="123825"/>
                 <wp:effectExtent l="0" t="0" r="0" b="0"/>
                 <wp:docPr id="982" name="Group 982"/>
                 <wp:cNvGraphicFramePr/>
@@ -228,7 +361,7 @@
                       <wpg:grpSpPr>
                         <a:xfrm>
                           <a:off x="0" y="0"/>
-                          <a:ext cx="5007610" cy="50800"/>
+                          <a:ext cx="5293360" cy="123825"/>
                           <a:chOff x="0" y="0"/>
                           <a:chExt cx="5007610" cy="50800"/>
                         </a:xfrm>
@@ -307,16 +440,36 @@
               </wp:inline>
             </w:drawing>
           </mc:Choice>
-          <mc:Fallback xmlns:a="http://schemas.openxmlformats.org/drawingml/2006/main">
+          <mc:Fallback>
             <w:pict>
-              <v:group id="Group 982" style="width:394.3pt;height:4pt;mso-position-horizontal-relative:char;mso-position-vertical-relative:line" coordsize="50076,508">
-                <v:shape id="Shape 221" style="position:absolute;width:50076;height:0;left:0;top:0;" coordsize="5007610,0" path="m0,0l5007610,0">
-                  <v:stroke weight="0.5pt" endcap="flat" joinstyle="miter" miterlimit="10" on="true" color="#584a3a" opacity="0.490196"/>
-                  <v:fill on="false" color="#000000" opacity="0"/>
+              <v:group w14:anchorId="5E783FEE" id="Group 982" o:spid="_x0000_s1026" style="width:416.8pt;height:9.75pt;mso-position-horizontal-relative:char;mso-position-vertical-relative:line" coordsize="50076,508" o:gfxdata="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">
+                <v:shape id="Shape 221" o:spid="_x0000_s1027" style="position:absolute;width:50076;height:0;visibility:visible;mso-wrap-style:square;v-text-anchor:top" coordsize="5007610,0" o:gfxdata="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" path="m,l5007610,e" filled="f" strokecolor="#584a3a" strokeweight=".5pt">
+                  <v:stroke opacity="32125f" miterlimit="83231f" joinstyle="miter"/>
+                  <v:path arrowok="t" textboxrect="0,0,5007610,0"/>
                 </v:shape>
-                <v:shape id="Picture 223" style="position:absolute;width:1841;height:31;left:31;top:476;" filled="f">
-                  <v:imagedata r:id="rId5"/>
+                <v:shapetype id="_x0000_t75" coordsize="21600,21600" o:spt="75" o:preferrelative="t" path="m@4@5l@4@11@9@11@9@5xe" filled="f" stroked="f">
+                  <v:stroke joinstyle="miter"/>
+                  <v:formulas>
+                    <v:f eqn="if lineDrawn pixelLineWidth 0"/>
+                    <v:f eqn="sum @0 1 0"/>
+                    <v:f eqn="sum 0 0 @1"/>
+                    <v:f eqn="prod @2 1 2"/>
+                    <v:f eqn="prod @3 21600 pixelWidth"/>
+                    <v:f eqn="prod @3 21600 pixelHeight"/>
+                    <v:f eqn="sum @0 0 1"/>
+                    <v:f eqn="prod @6 1 2"/>
+                    <v:f eqn="prod @7 21600 pixelWidth"/>
+                    <v:f eqn="sum @8 21600 0"/>
+                    <v:f eqn="prod @7 21600 pixelHeight"/>
+                    <v:f eqn="sum @10 21600 0"/>
+                  </v:formulas>
+                  <v:path o:extrusionok="f" gradientshapeok="t" o:connecttype="rect"/>
+                  <o:lock v:ext="edit" aspectratio="t"/>
+                </v:shapetype>
+                <v:shape id="Picture 223" o:spid="_x0000_s1028" type="#_x0000_t75" style="position:absolute;left:31;top:476;width:1842;height:32;visibility:visible;mso-wrap-style:square" o:gfxdata="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">
+                  <v:imagedata r:id="rId5" o:title=""/>
                 </v:shape>
+                <w10:anchorlock/>
               </v:group>
             </w:pict>
           </mc:Fallback>
@@ -325,56 +478,133 @@
       <w:r>
         <w:rPr>
           <w:sz w:val="22"/>
-        </w:rPr>
-        <w:t xml:space="preserve"> </w:t>
-      </w:r>
-    </w:p>
-    <w:p>
-      <w:pPr>
-        <w:pStyle w:val="Ttulo2"/>
-      </w:pPr>
-      <w:r>
-        <w:t>ESCOLARIDADE</w:t>
-      </w:r>
-      <w:r>
-        <w:rPr>
-          <w:rFonts w:ascii="Arial" w:eastAsia="Arial" w:hAnsi="Arial" w:cs="Arial"/>
-          <w:sz w:val="22"/>
-        </w:rPr>
-        <w:t xml:space="preserve"> </w:t>
-      </w:r>
-      <w:r>
-        <w:rPr>
-          <w:rFonts w:ascii="Arial" w:eastAsia="Arial" w:hAnsi="Arial" w:cs="Arial"/>
-          <w:color w:val="000000"/>
-          <w:sz w:val="24"/>
-        </w:rPr>
-        <w:t xml:space="preserve"> </w:t>
-      </w:r>
-      <w:r>
-        <w:t xml:space="preserve"> </w:t>
+          <w:lang w:val="pt-BR"/>
+        </w:rPr>
+        <w:t xml:space="preserve"> </w:t>
+      </w:r>
+    </w:p>
+    <w:p>
+      <w:pPr>
+        <w:pStyle w:val="Ttulo1"/>
+      </w:pPr>
+      <w:r>
+        <w:t xml:space="preserve">ESCOLARIDADE   </w:t>
       </w:r>
     </w:p>
     <w:p>
       <w:pPr>
         <w:spacing w:after="187"/>
         <w:ind w:left="15" w:right="423"/>
-      </w:pPr>
-      <w:r>
-        <w:t xml:space="preserve">Ensino Médio Completo - Escola Colégio Sena de Miranda - 2022.   </w:t>
+        <w:rPr>
+          <w:sz w:val="16"/>
+          <w:szCs w:val="22"/>
+          <w:lang w:val="pt-BR"/>
+        </w:rPr>
+      </w:pPr>
+      <w:r>
+        <w:rPr>
+          <w:sz w:val="16"/>
+          <w:szCs w:val="22"/>
+          <w:lang w:val="pt-BR"/>
+        </w:rPr>
+        <w:t xml:space="preserve">Ensino Médio Completo </w:t>
+      </w:r>
+      <w:r>
+        <w:rPr>
+          <w:sz w:val="16"/>
+          <w:szCs w:val="22"/>
+          <w:lang w:val="pt-BR"/>
+        </w:rPr>
+        <w:t>-</w:t>
+      </w:r>
+      <w:r>
+        <w:rPr>
+          <w:sz w:val="16"/>
+          <w:szCs w:val="22"/>
+          <w:lang w:val="pt-BR"/>
+        </w:rPr>
+        <w:t xml:space="preserve"> Escola Colégio Sena de Miranda - 2022.   </w:t>
       </w:r>
     </w:p>
     <w:p>
       <w:pPr>
         <w:ind w:left="15" w:right="423"/>
-      </w:pPr>
-      <w:r>
-        <w:t xml:space="preserve">Ensino Técnico Profissionalizante  – ETEC  Professor Aprígio Gonzaga. Extensão Céu Quinta do Sol – 08/2022 a 12/2023.  </w:t>
+        <w:rPr>
+          <w:sz w:val="16"/>
+          <w:szCs w:val="22"/>
+          <w:lang w:val="pt-BR"/>
+        </w:rPr>
+      </w:pPr>
+      <w:r>
+        <w:rPr>
+          <w:sz w:val="16"/>
+          <w:szCs w:val="22"/>
+          <w:lang w:val="pt-BR"/>
+        </w:rPr>
+        <w:t xml:space="preserve">Ensino Técnico </w:t>
+      </w:r>
+      <w:r>
+        <w:rPr>
+          <w:sz w:val="16"/>
+          <w:szCs w:val="22"/>
+          <w:lang w:val="pt-BR"/>
+        </w:rPr>
+        <w:t>Profissionalizante –-</w:t>
+      </w:r>
+      <w:r>
+        <w:rPr>
+          <w:sz w:val="16"/>
+          <w:szCs w:val="22"/>
+          <w:lang w:val="pt-BR"/>
+        </w:rPr>
+        <w:t xml:space="preserve">ETEC  Professor Aprígio Gonzaga. Extensão Céu Quinta do Sol – 08/2022 a 12/2023.  </w:t>
       </w:r>
     </w:p>
     <w:p>
       <w:pPr>
         <w:ind w:left="15" w:right="423"/>
+        <w:rPr>
+          <w:sz w:val="16"/>
+          <w:szCs w:val="22"/>
+          <w:lang w:val="pt-BR"/>
+        </w:rPr>
+      </w:pPr>
+      <w:r>
+        <w:rPr>
+          <w:sz w:val="16"/>
+          <w:szCs w:val="22"/>
+          <w:lang w:val="pt-BR"/>
+        </w:rPr>
+        <w:t xml:space="preserve">Cursando ADS – Faculdade Carlos Drummond de Andrade (FCDA) – Unidade Ponte Rasa. </w:t>
+      </w:r>
+    </w:p>
+    <w:p>
+      <w:pPr>
+        <w:spacing w:after="97"/>
+        <w:ind w:left="15" w:right="423"/>
+        <w:rPr>
+          <w:sz w:val="16"/>
+          <w:szCs w:val="22"/>
+          <w:lang w:val="pt-BR"/>
+        </w:rPr>
+      </w:pPr>
+      <w:r>
+        <w:rPr>
+          <w:sz w:val="16"/>
+          <w:szCs w:val="22"/>
+          <w:lang w:val="pt-BR"/>
+        </w:rPr>
+        <w:t xml:space="preserve">3º semestre - Início: 02/2024 a 06/2026.   </w:t>
+      </w:r>
+    </w:p>
+    <w:p>
+      <w:pPr>
+        <w:spacing w:after="119" w:line="259" w:lineRule="auto"/>
+        <w:ind w:left="0" w:right="80" w:firstLine="0"/>
+        <w:jc w:val="right"/>
+        <w:rPr>
+          <w:lang w:val="pt-BR"/>
+        </w:rPr>
       </w:pPr>
       <w:r>
         <w:rPr>
@@ -385,127 +615,8 @@
         <mc:AlternateContent>
           <mc:Choice Requires="wpg">
             <w:drawing>
-              <wp:anchor distT="0" distB="0" distL="114300" distR="114300" simplePos="0" relativeHeight="251658240" behindDoc="0" locked="0" layoutInCell="1" allowOverlap="1" wp14:anchorId="4F2A08B8" wp14:editId="1A9D65D8">
-                <wp:simplePos x="0" y="0"/>
-                <wp:positionH relativeFrom="page">
-                  <wp:posOffset>1270000</wp:posOffset>
-                </wp:positionH>
-                <wp:positionV relativeFrom="page">
-                  <wp:posOffset>855980</wp:posOffset>
-                </wp:positionV>
-                <wp:extent cx="5016500" cy="25400"/>
-                <wp:effectExtent l="0" t="0" r="0" b="0"/>
-                <wp:wrapTopAndBottom/>
-                <wp:docPr id="985" name="Group 985"/>
-                <wp:cNvGraphicFramePr/>
-                <a:graphic xmlns:a="http://schemas.openxmlformats.org/drawingml/2006/main">
-                  <a:graphicData uri="http://schemas.microsoft.com/office/word/2010/wordprocessingGroup">
-                    <wpg:wgp>
-                      <wpg:cNvGrpSpPr/>
-                      <wpg:grpSpPr>
-                        <a:xfrm>
-                          <a:off x="0" y="0"/>
-                          <a:ext cx="5016500" cy="25400"/>
-                          <a:chOff x="0" y="0"/>
-                          <a:chExt cx="5016500" cy="25400"/>
-                        </a:xfrm>
-                      </wpg:grpSpPr>
-                      <wps:wsp>
-                        <wps:cNvPr id="226" name="Shape 226"/>
-                        <wps:cNvSpPr/>
-                        <wps:spPr>
-                          <a:xfrm>
-                            <a:off x="0" y="0"/>
-                            <a:ext cx="5016500" cy="0"/>
-                          </a:xfrm>
-                          <a:custGeom>
-                            <a:avLst/>
-                            <a:gdLst/>
-                            <a:ahLst/>
-                            <a:cxnLst/>
-                            <a:rect l="0" t="0" r="0" b="0"/>
-                            <a:pathLst>
-                              <a:path w="5016500">
-                                <a:moveTo>
-                                  <a:pt x="0" y="0"/>
-                                </a:moveTo>
-                                <a:lnTo>
-                                  <a:pt x="5016500" y="0"/>
-                                </a:lnTo>
-                              </a:path>
-                            </a:pathLst>
-                          </a:custGeom>
-                          <a:ln w="25400" cap="flat">
-                            <a:miter lim="127000"/>
-                          </a:ln>
-                        </wps:spPr>
-                        <wps:style>
-                          <a:lnRef idx="1">
-                            <a:srgbClr val="584A3A">
-                              <a:alpha val="49803"/>
-                            </a:srgbClr>
-                          </a:lnRef>
-                          <a:fillRef idx="0">
-                            <a:srgbClr val="000000">
-                              <a:alpha val="0"/>
-                            </a:srgbClr>
-                          </a:fillRef>
-                          <a:effectRef idx="0">
-                            <a:scrgbClr r="0" g="0" b="0"/>
-                          </a:effectRef>
-                          <a:fontRef idx="none"/>
-                        </wps:style>
-                        <wps:bodyPr/>
-                      </wps:wsp>
-                    </wpg:wgp>
-                  </a:graphicData>
-                </a:graphic>
-              </wp:anchor>
-            </w:drawing>
-          </mc:Choice>
-          <mc:Fallback xmlns:a="http://schemas.openxmlformats.org/drawingml/2006/main">
-            <w:pict>
-              <v:group id="Group 985" style="width:395pt;height:2pt;position:absolute;mso-position-horizontal-relative:page;mso-position-horizontal:absolute;margin-left:100pt;mso-position-vertical-relative:page;margin-top:67.4pt;" coordsize="50165,254">
-                <v:shape id="Shape 226" style="position:absolute;width:50165;height:0;left:0;top:0;" coordsize="5016500,0" path="m0,0l5016500,0">
-                  <v:stroke weight="2pt" endcap="flat" joinstyle="miter" miterlimit="10" on="true" color="#584a3a" opacity="0.498039"/>
-                  <v:fill on="false" color="#000000" opacity="0"/>
-                </v:shape>
-                <w10:wrap type="topAndBottom"/>
-              </v:group>
-            </w:pict>
-          </mc:Fallback>
-        </mc:AlternateContent>
-      </w:r>
-      <w:r>
-        <w:t xml:space="preserve">Cursando ADS – Faculdade Carlos Drummond de Andrade (FCDA) – Unidade Ponte Rasa. </w:t>
-      </w:r>
-    </w:p>
-    <w:p>
-      <w:pPr>
-        <w:spacing w:after="97"/>
-        <w:ind w:left="15" w:right="423"/>
-      </w:pPr>
-      <w:r>
-        <w:t xml:space="preserve">3º semestre - Início: 02/2024 a 06/2026.   </w:t>
-      </w:r>
-    </w:p>
-    <w:p>
-      <w:pPr>
-        <w:spacing w:after="119" w:line="259" w:lineRule="auto"/>
-        <w:ind w:left="0" w:right="80" w:firstLine="0"/>
-        <w:jc w:val="right"/>
-      </w:pPr>
-      <w:r>
-        <w:rPr>
-          <w:rFonts w:ascii="Calibri" w:eastAsia="Calibri" w:hAnsi="Calibri" w:cs="Calibri"/>
-          <w:noProof/>
-          <w:sz w:val="22"/>
-        </w:rPr>
-        <mc:AlternateContent>
-          <mc:Choice Requires="wpg">
-            <w:drawing>
-              <wp:inline distT="0" distB="0" distL="0" distR="0" wp14:anchorId="2358D1A2" wp14:editId="216EF63D">
-                <wp:extent cx="5007610" cy="6350"/>
+              <wp:inline distT="0" distB="0" distL="0" distR="0" wp14:anchorId="2358D1A2" wp14:editId="42968F47">
+                <wp:extent cx="5340985" cy="104775"/>
                 <wp:effectExtent l="0" t="0" r="0" b="0"/>
                 <wp:docPr id="983" name="Group 983"/>
                 <wp:cNvGraphicFramePr/>
@@ -516,7 +627,7 @@
                       <wpg:grpSpPr>
                         <a:xfrm>
                           <a:off x="0" y="0"/>
-                          <a:ext cx="5007610" cy="6350"/>
+                          <a:ext cx="5340985" cy="104775"/>
                           <a:chOff x="0" y="0"/>
                           <a:chExt cx="5007610" cy="6350"/>
                         </a:xfrm>
@@ -574,13 +685,14 @@
               </wp:inline>
             </w:drawing>
           </mc:Choice>
-          <mc:Fallback xmlns:a="http://schemas.openxmlformats.org/drawingml/2006/main">
+          <mc:Fallback>
             <w:pict>
-              <v:group id="Group 983" style="width:394.3pt;height:0.5pt;mso-position-horizontal-relative:char;mso-position-vertical-relative:line" coordsize="50076,63">
-                <v:shape id="Shape 224" style="position:absolute;width:50076;height:0;left:0;top:0;" coordsize="5007610,0" path="m0,0l5007610,0">
-                  <v:stroke weight="0.5pt" endcap="flat" joinstyle="miter" miterlimit="10" on="true" color="#584a3a" opacity="0.490196"/>
-                  <v:fill on="false" color="#000000" opacity="0"/>
+              <v:group w14:anchorId="4A1FE97A" id="Group 983" o:spid="_x0000_s1026" style="width:420.55pt;height:8.25pt;mso-position-horizontal-relative:char;mso-position-vertical-relative:line" coordsize="50076,63" o:gfxdata="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">
+                <v:shape id="Shape 224" o:spid="_x0000_s1027" style="position:absolute;width:50076;height:0;visibility:visible;mso-wrap-style:square;v-text-anchor:top" coordsize="5007610,0" o:gfxdata="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" path="m,l5007610,e" filled="f" strokecolor="#584a3a" strokeweight=".5pt">
+                  <v:stroke opacity="32125f" miterlimit="83231f" joinstyle="miter"/>
+                  <v:path arrowok="t" textboxrect="0,0,5007610,0"/>
                 </v:shape>
+                <w10:anchorlock/>
               </v:group>
             </w:pict>
           </mc:Fallback>
@@ -589,86 +701,635 @@
       <w:r>
         <w:rPr>
           <w:sz w:val="22"/>
-        </w:rPr>
-        <w:t xml:space="preserve"> </w:t>
-      </w:r>
-    </w:p>
-    <w:p>
-      <w:pPr>
-        <w:pStyle w:val="Ttulo3"/>
-        <w:jc w:val="center"/>
-      </w:pPr>
-      <w:r>
-        <w:t xml:space="preserve">CURSOS </w:t>
-      </w:r>
-      <w:r>
-        <w:rPr>
-          <w:rFonts w:ascii="Arial" w:eastAsia="Arial" w:hAnsi="Arial" w:cs="Arial"/>
-          <w:color w:val="000000"/>
-          <w:sz w:val="24"/>
-        </w:rPr>
-        <w:t xml:space="preserve"> </w:t>
-      </w:r>
-      <w:r>
-        <w:t xml:space="preserve"> </w:t>
+          <w:lang w:val="pt-BR"/>
+        </w:rPr>
+        <w:t xml:space="preserve"> </w:t>
+      </w:r>
+    </w:p>
+    <w:p>
+      <w:pPr>
+        <w:pStyle w:val="Ttulo1"/>
+      </w:pPr>
+      <w:r>
+        <w:t xml:space="preserve">CURSOS   </w:t>
       </w:r>
     </w:p>
     <w:p>
       <w:pPr>
         <w:ind w:left="15" w:right="423"/>
-      </w:pPr>
-      <w:r>
-        <w:t xml:space="preserve">Programação em JavaScript - Grasshopper. (Concluído)  </w:t>
+        <w:rPr>
+          <w:sz w:val="16"/>
+          <w:szCs w:val="16"/>
+          <w:lang w:val="pt-BR"/>
+        </w:rPr>
+      </w:pPr>
+      <w:r>
+        <w:rPr>
+          <w:sz w:val="16"/>
+          <w:szCs w:val="16"/>
+          <w:lang w:val="pt-BR"/>
+        </w:rPr>
+        <w:t>Programação em JavaScript</w:t>
+      </w:r>
+      <w:r>
+        <w:rPr>
+          <w:sz w:val="16"/>
+          <w:szCs w:val="16"/>
+          <w:lang w:val="pt-BR"/>
+        </w:rPr>
+        <w:t xml:space="preserve"> </w:t>
+      </w:r>
+      <w:r>
+        <w:rPr>
+          <w:sz w:val="16"/>
+          <w:szCs w:val="16"/>
+          <w:lang w:val="pt-BR"/>
+        </w:rPr>
+        <w:t>-</w:t>
+      </w:r>
+      <w:r>
+        <w:rPr>
+          <w:sz w:val="16"/>
+          <w:szCs w:val="16"/>
+          <w:lang w:val="pt-BR"/>
+        </w:rPr>
+        <w:t xml:space="preserve"> </w:t>
+      </w:r>
+      <w:r>
+        <w:rPr>
+          <w:sz w:val="16"/>
+          <w:szCs w:val="16"/>
+          <w:lang w:val="pt-BR"/>
+        </w:rPr>
+        <w:t xml:space="preserve">Grasshopper. (Concluído) </w:t>
       </w:r>
     </w:p>
     <w:p>
       <w:pPr>
         <w:ind w:left="15" w:right="423"/>
-      </w:pPr>
-      <w:r>
-        <w:t xml:space="preserve">Microsoft Excel 2016- Básico – Fundação Bradesco. (Concluído)  </w:t>
+        <w:rPr>
+          <w:sz w:val="16"/>
+          <w:szCs w:val="16"/>
+          <w:lang w:val="pt-BR"/>
+        </w:rPr>
+      </w:pPr>
+      <w:r>
+        <w:rPr>
+          <w:sz w:val="16"/>
+          <w:szCs w:val="16"/>
+          <w:lang w:val="pt-BR"/>
+        </w:rPr>
+        <w:t>Microsoft Excel 2016- Básico</w:t>
+      </w:r>
+      <w:r>
+        <w:rPr>
+          <w:sz w:val="16"/>
+          <w:szCs w:val="16"/>
+          <w:lang w:val="pt-BR"/>
+        </w:rPr>
+        <w:t xml:space="preserve">  </w:t>
+      </w:r>
+      <w:r>
+        <w:rPr>
+          <w:sz w:val="16"/>
+          <w:szCs w:val="16"/>
+          <w:lang w:val="pt-BR"/>
+        </w:rPr>
+        <w:t>–</w:t>
+      </w:r>
+      <w:r>
+        <w:rPr>
+          <w:sz w:val="16"/>
+          <w:szCs w:val="16"/>
+          <w:lang w:val="pt-BR"/>
+        </w:rPr>
+        <w:t xml:space="preserve"> </w:t>
+      </w:r>
+      <w:r>
+        <w:rPr>
+          <w:sz w:val="16"/>
+          <w:szCs w:val="16"/>
+          <w:lang w:val="pt-BR"/>
+        </w:rPr>
+        <w:t xml:space="preserve"> Fundação Bradesco. (Concluído)</w:t>
       </w:r>
     </w:p>
     <w:p>
       <w:pPr>
         <w:ind w:left="15" w:right="423"/>
-      </w:pPr>
-      <w:r>
-        <w:t xml:space="preserve">Fundamentos de Lógica de Programação – Fundação Bradesco. (Concluído)  </w:t>
+        <w:rPr>
+          <w:sz w:val="16"/>
+          <w:szCs w:val="16"/>
+          <w:lang w:val="pt-BR"/>
+        </w:rPr>
+      </w:pPr>
+      <w:r>
+        <w:rPr>
+          <w:sz w:val="16"/>
+          <w:szCs w:val="16"/>
+          <w:lang w:val="pt-BR"/>
+        </w:rPr>
+        <w:t>Fundamentos de Lógica de Programação</w:t>
+      </w:r>
+      <w:r>
+        <w:rPr>
+          <w:sz w:val="16"/>
+          <w:szCs w:val="16"/>
+          <w:lang w:val="pt-BR"/>
+        </w:rPr>
+        <w:t xml:space="preserve"> </w:t>
+      </w:r>
+      <w:r>
+        <w:rPr>
+          <w:sz w:val="16"/>
+          <w:szCs w:val="16"/>
+          <w:lang w:val="pt-BR"/>
+        </w:rPr>
+        <w:t xml:space="preserve"> –</w:t>
+      </w:r>
+      <w:r>
+        <w:rPr>
+          <w:sz w:val="16"/>
+          <w:szCs w:val="16"/>
+          <w:lang w:val="pt-BR"/>
+        </w:rPr>
+        <w:t xml:space="preserve"> </w:t>
+      </w:r>
+      <w:r>
+        <w:rPr>
+          <w:sz w:val="16"/>
+          <w:szCs w:val="16"/>
+          <w:lang w:val="pt-BR"/>
+        </w:rPr>
+        <w:t xml:space="preserve"> Fundação Bradesco. (Concluído)</w:t>
       </w:r>
     </w:p>
     <w:p>
       <w:pPr>
         <w:ind w:left="15" w:right="423"/>
-      </w:pPr>
-      <w:r>
-        <w:t xml:space="preserve">Microsoft PowerPoint 2016- Básico – Fundação Bradesco. (Concluído)  </w:t>
+        <w:rPr>
+          <w:sz w:val="16"/>
+          <w:szCs w:val="16"/>
+          <w:lang w:val="pt-BR"/>
+        </w:rPr>
+      </w:pPr>
+      <w:r>
+        <w:rPr>
+          <w:sz w:val="16"/>
+          <w:szCs w:val="16"/>
+          <w:lang w:val="pt-BR"/>
+        </w:rPr>
+        <w:t>Microsoft PowerPoint 2016- Básico</w:t>
+      </w:r>
+      <w:r>
+        <w:rPr>
+          <w:sz w:val="16"/>
+          <w:szCs w:val="16"/>
+          <w:lang w:val="pt-BR"/>
+        </w:rPr>
+        <w:t xml:space="preserve"> </w:t>
+      </w:r>
+      <w:r>
+        <w:rPr>
+          <w:sz w:val="16"/>
+          <w:szCs w:val="16"/>
+          <w:lang w:val="pt-BR"/>
+        </w:rPr>
+        <w:t xml:space="preserve"> – </w:t>
+      </w:r>
+      <w:r>
+        <w:rPr>
+          <w:sz w:val="16"/>
+          <w:szCs w:val="16"/>
+          <w:lang w:val="pt-BR"/>
+        </w:rPr>
+        <w:t xml:space="preserve"> </w:t>
+      </w:r>
+      <w:r>
+        <w:rPr>
+          <w:sz w:val="16"/>
+          <w:szCs w:val="16"/>
+          <w:lang w:val="pt-BR"/>
+        </w:rPr>
+        <w:t xml:space="preserve">Fundação Bradesco. (Concluído) </w:t>
       </w:r>
     </w:p>
     <w:p>
       <w:pPr>
         <w:spacing w:after="224"/>
         <w:ind w:left="15" w:right="423"/>
-      </w:pPr>
-      <w:r>
-        <w:t xml:space="preserve">Fundamentos de T.I: Hardware e Software - Fundação Bradesco. (Concluído)  </w:t>
+        <w:rPr>
+          <w:sz w:val="16"/>
+          <w:szCs w:val="16"/>
+          <w:lang w:val="pt-BR"/>
+        </w:rPr>
+      </w:pPr>
+      <w:r>
+        <w:rPr>
+          <w:sz w:val="16"/>
+          <w:szCs w:val="16"/>
+          <w:lang w:val="pt-BR"/>
+        </w:rPr>
+        <w:t>Fundamentos de T.I: Hardware e Software - Fundação Bradesco. (Concluído)</w:t>
       </w:r>
     </w:p>
     <w:p>
       <w:pPr>
         <w:spacing w:after="224"/>
         <w:ind w:left="15" w:right="423"/>
-      </w:pPr>
-      <w:r>
-        <w:t xml:space="preserve">Pacote Office, Banco SQL, Programação C#, PHP, Java, HTML, Lógica de Programação, WordPress – Prepara Cursos. (Concluído)  </w:t>
+        <w:rPr>
+          <w:sz w:val="16"/>
+          <w:szCs w:val="16"/>
+          <w:lang w:val="pt-BR"/>
+        </w:rPr>
+      </w:pPr>
+      <w:r>
+        <w:rPr>
+          <w:sz w:val="16"/>
+          <w:szCs w:val="16"/>
+          <w:lang w:val="pt-BR"/>
+        </w:rPr>
+        <w:t>Projetos de Sistemas de T.I - Fundação Bradesco. (Concluído)</w:t>
+      </w:r>
+    </w:p>
+    <w:p>
+      <w:pPr>
+        <w:spacing w:after="224"/>
+        <w:ind w:left="15" w:right="423"/>
+        <w:rPr>
+          <w:sz w:val="16"/>
+          <w:szCs w:val="16"/>
+          <w:lang w:val="pt-BR"/>
+        </w:rPr>
+      </w:pPr>
+      <w:r>
+        <w:rPr>
+          <w:sz w:val="16"/>
+          <w:szCs w:val="16"/>
+          <w:lang w:val="pt-BR"/>
+        </w:rPr>
+        <w:t xml:space="preserve">Windows  10, </w:t>
+      </w:r>
+      <w:r>
+        <w:rPr>
+          <w:sz w:val="16"/>
+          <w:szCs w:val="16"/>
+          <w:lang w:val="pt-BR"/>
+        </w:rPr>
+        <w:t xml:space="preserve">Pacote Office, Banco </w:t>
+      </w:r>
+      <w:r>
+        <w:rPr>
+          <w:sz w:val="16"/>
+          <w:szCs w:val="16"/>
+          <w:lang w:val="pt-BR"/>
+        </w:rPr>
+        <w:t>de Dados</w:t>
+      </w:r>
+      <w:r>
+        <w:rPr>
+          <w:sz w:val="16"/>
+          <w:szCs w:val="16"/>
+          <w:lang w:val="pt-BR"/>
+        </w:rPr>
+        <w:t>, Programação C#, PHP, Java, HTML</w:t>
+      </w:r>
+      <w:r>
+        <w:rPr>
+          <w:sz w:val="16"/>
+          <w:szCs w:val="16"/>
+          <w:lang w:val="pt-BR"/>
+        </w:rPr>
+        <w:t xml:space="preserve">, CSS </w:t>
+      </w:r>
+      <w:r>
+        <w:rPr>
+          <w:sz w:val="16"/>
+          <w:szCs w:val="16"/>
+          <w:lang w:val="pt-BR"/>
+        </w:rPr>
+        <w:t>, Lógica de Programação,</w:t>
+      </w:r>
+      <w:r>
+        <w:rPr>
+          <w:sz w:val="16"/>
+          <w:szCs w:val="16"/>
+          <w:lang w:val="pt-BR"/>
+        </w:rPr>
+        <w:t xml:space="preserve"> SQL</w:t>
+      </w:r>
+      <w:r>
+        <w:rPr>
+          <w:sz w:val="16"/>
+          <w:szCs w:val="16"/>
+          <w:lang w:val="pt-BR"/>
+        </w:rPr>
+        <w:t xml:space="preserve"> </w:t>
+      </w:r>
+      <w:r>
+        <w:rPr>
+          <w:sz w:val="16"/>
+          <w:szCs w:val="16"/>
+          <w:lang w:val="pt-BR"/>
+        </w:rPr>
+        <w:t xml:space="preserve"> –</w:t>
+      </w:r>
+      <w:r>
+        <w:rPr>
+          <w:sz w:val="16"/>
+          <w:szCs w:val="16"/>
+          <w:lang w:val="pt-BR"/>
+        </w:rPr>
+        <w:t xml:space="preserve"> </w:t>
+      </w:r>
+      <w:r>
+        <w:rPr>
+          <w:sz w:val="16"/>
+          <w:szCs w:val="16"/>
+          <w:lang w:val="pt-BR"/>
+        </w:rPr>
+        <w:t xml:space="preserve"> Prepara Cursos. (Concluído)</w:t>
+      </w:r>
+    </w:p>
+    <w:p>
+      <w:pPr>
+        <w:spacing w:after="224"/>
+        <w:ind w:left="15" w:right="423"/>
+        <w:rPr>
+          <w:sz w:val="16"/>
+          <w:szCs w:val="16"/>
+          <w:lang w:val="pt-BR"/>
+        </w:rPr>
+      </w:pPr>
+      <w:r>
+        <w:rPr>
+          <w:sz w:val="16"/>
+          <w:szCs w:val="16"/>
+          <w:lang w:val="pt-BR"/>
+        </w:rPr>
+        <w:t xml:space="preserve">Metodologia Científica  - </w:t>
+      </w:r>
+      <w:r>
+        <w:rPr>
+          <w:sz w:val="16"/>
+          <w:szCs w:val="16"/>
+          <w:lang w:val="pt-BR"/>
+        </w:rPr>
+        <w:t xml:space="preserve"> </w:t>
+      </w:r>
+      <w:r>
+        <w:rPr>
+          <w:sz w:val="16"/>
+          <w:szCs w:val="16"/>
+          <w:lang w:val="pt-BR"/>
+        </w:rPr>
+        <w:t xml:space="preserve">Gyn Cursos </w:t>
+      </w:r>
+      <w:r>
+        <w:rPr>
+          <w:sz w:val="16"/>
+          <w:szCs w:val="16"/>
+          <w:lang w:val="pt-BR"/>
+        </w:rPr>
+        <w:t xml:space="preserve"> </w:t>
+      </w:r>
+      <w:r>
+        <w:rPr>
+          <w:sz w:val="16"/>
+          <w:szCs w:val="16"/>
+          <w:lang w:val="pt-BR"/>
+        </w:rPr>
+        <w:t>(Concluído)</w:t>
+      </w:r>
+    </w:p>
+    <w:p>
+      <w:pPr>
+        <w:spacing w:after="224"/>
+        <w:ind w:left="15" w:right="423"/>
+        <w:rPr>
+          <w:sz w:val="16"/>
+          <w:szCs w:val="16"/>
+          <w:lang w:val="pt-BR"/>
+        </w:rPr>
+      </w:pPr>
+      <w:r>
+        <w:rPr>
+          <w:sz w:val="16"/>
+          <w:szCs w:val="16"/>
+          <w:lang w:val="pt-BR"/>
+        </w:rPr>
+        <w:t>Engenharia de Software Básico</w:t>
+      </w:r>
+      <w:r>
+        <w:rPr>
+          <w:sz w:val="16"/>
+          <w:szCs w:val="16"/>
+          <w:lang w:val="pt-BR"/>
+        </w:rPr>
+        <w:t xml:space="preserve"> </w:t>
+      </w:r>
+      <w:r>
+        <w:rPr>
+          <w:sz w:val="16"/>
+          <w:szCs w:val="16"/>
+          <w:lang w:val="pt-BR"/>
+        </w:rPr>
+        <w:t xml:space="preserve"> </w:t>
+      </w:r>
+      <w:r>
+        <w:rPr>
+          <w:sz w:val="16"/>
+          <w:szCs w:val="16"/>
+          <w:lang w:val="pt-BR"/>
+        </w:rPr>
+        <w:t>–Gyn Cursos (Concluído)</w:t>
+      </w:r>
+    </w:p>
+    <w:p>
+      <w:pPr>
+        <w:spacing w:after="224"/>
+        <w:ind w:left="15" w:right="423"/>
+        <w:rPr>
+          <w:sz w:val="16"/>
+          <w:szCs w:val="16"/>
+          <w:lang w:val="pt-BR"/>
+        </w:rPr>
+      </w:pPr>
+      <w:r>
+        <w:rPr>
+          <w:sz w:val="16"/>
+          <w:szCs w:val="16"/>
+          <w:lang w:val="pt-BR"/>
+        </w:rPr>
+        <w:t>Big Data em Apoio à Tomada de Decisão</w:t>
+      </w:r>
+      <w:r>
+        <w:rPr>
+          <w:sz w:val="16"/>
+          <w:szCs w:val="16"/>
+          <w:lang w:val="pt-BR"/>
+        </w:rPr>
+        <w:t xml:space="preserve"> </w:t>
+      </w:r>
+      <w:r>
+        <w:rPr>
+          <w:sz w:val="16"/>
+          <w:szCs w:val="16"/>
+          <w:lang w:val="pt-BR"/>
+        </w:rPr>
+        <w:t xml:space="preserve"> –</w:t>
+      </w:r>
+      <w:r>
+        <w:rPr>
+          <w:sz w:val="16"/>
+          <w:szCs w:val="16"/>
+          <w:lang w:val="pt-BR"/>
+        </w:rPr>
+        <w:t xml:space="preserve"> </w:t>
+      </w:r>
+      <w:r>
+        <w:rPr>
+          <w:sz w:val="16"/>
+          <w:szCs w:val="16"/>
+          <w:lang w:val="pt-BR"/>
+        </w:rPr>
+        <w:t xml:space="preserve"> Enap (Concluído)</w:t>
+      </w:r>
+    </w:p>
+    <w:p>
+      <w:pPr>
+        <w:spacing w:after="224"/>
+        <w:ind w:left="15" w:right="423"/>
+        <w:rPr>
+          <w:sz w:val="16"/>
+          <w:szCs w:val="16"/>
+          <w:lang w:val="en-US"/>
+        </w:rPr>
+      </w:pPr>
+      <w:r>
+        <w:rPr>
+          <w:sz w:val="16"/>
+          <w:szCs w:val="16"/>
+          <w:lang w:val="en-US"/>
+        </w:rPr>
+        <w:t xml:space="preserve">Databricks Fundamentals  Accreditation </w:t>
+      </w:r>
+      <w:r>
+        <w:rPr>
+          <w:sz w:val="16"/>
+          <w:szCs w:val="16"/>
+          <w:lang w:val="en-US"/>
+        </w:rPr>
+        <w:t xml:space="preserve"> </w:t>
+      </w:r>
+      <w:r>
+        <w:rPr>
+          <w:sz w:val="16"/>
+          <w:szCs w:val="16"/>
+          <w:lang w:val="en-US"/>
+        </w:rPr>
+        <w:t xml:space="preserve">– </w:t>
+      </w:r>
+      <w:r>
+        <w:rPr>
+          <w:sz w:val="16"/>
+          <w:szCs w:val="16"/>
+          <w:lang w:val="en-US"/>
+        </w:rPr>
+        <w:t xml:space="preserve"> </w:t>
+      </w:r>
+      <w:r>
+        <w:rPr>
+          <w:sz w:val="16"/>
+          <w:szCs w:val="16"/>
+          <w:lang w:val="en-US"/>
+        </w:rPr>
+        <w:t>Databricks  (Concluído)</w:t>
+      </w:r>
+      <w:r>
+        <w:rPr>
+          <w:sz w:val="16"/>
+          <w:szCs w:val="16"/>
+          <w:lang w:val="en-US"/>
+        </w:rPr>
+        <w:t xml:space="preserve"> </w:t>
+      </w:r>
+    </w:p>
+    <w:p>
+      <w:pPr>
+        <w:spacing w:after="224"/>
+        <w:ind w:left="15" w:right="423"/>
+        <w:rPr>
+          <w:sz w:val="16"/>
+          <w:szCs w:val="16"/>
+          <w:lang w:val="en-US"/>
+        </w:rPr>
+      </w:pPr>
+      <w:r>
+        <w:rPr>
+          <w:sz w:val="16"/>
+          <w:szCs w:val="16"/>
+          <w:lang w:val="en-US"/>
+        </w:rPr>
+        <w:t>Get Started with SQL Analytics and BI on Databricks</w:t>
+      </w:r>
+      <w:r>
+        <w:rPr>
+          <w:sz w:val="16"/>
+          <w:szCs w:val="16"/>
+          <w:lang w:val="en-US"/>
+        </w:rPr>
+        <w:t xml:space="preserve"> </w:t>
+      </w:r>
+      <w:r>
+        <w:rPr>
+          <w:sz w:val="16"/>
+          <w:szCs w:val="16"/>
+          <w:lang w:val="en-US"/>
+        </w:rPr>
+        <w:t xml:space="preserve"> – </w:t>
+      </w:r>
+      <w:r>
+        <w:rPr>
+          <w:sz w:val="16"/>
+          <w:szCs w:val="16"/>
+          <w:lang w:val="en-US"/>
+        </w:rPr>
+        <w:t xml:space="preserve"> </w:t>
+      </w:r>
+      <w:r>
+        <w:rPr>
+          <w:sz w:val="16"/>
+          <w:szCs w:val="16"/>
+          <w:lang w:val="en-US"/>
+        </w:rPr>
+        <w:t xml:space="preserve">Databricks  (Concluído)  </w:t>
+      </w:r>
+      <w:r>
+        <w:rPr>
+          <w:sz w:val="16"/>
+          <w:szCs w:val="16"/>
+          <w:lang w:val="en-US"/>
+        </w:rPr>
+        <w:t xml:space="preserve"> </w:t>
       </w:r>
     </w:p>
     <w:p>
       <w:pPr>
         <w:spacing w:after="63"/>
         <w:ind w:left="15" w:right="423"/>
-      </w:pPr>
-      <w:r>
+        <w:rPr>
+          <w:sz w:val="16"/>
+          <w:szCs w:val="16"/>
+          <w:lang w:val="pt-BR"/>
+        </w:rPr>
+      </w:pPr>
+      <w:r>
+        <w:rPr>
+          <w:sz w:val="16"/>
+          <w:szCs w:val="16"/>
+          <w:lang w:val="pt-BR"/>
+        </w:rPr>
         <w:t xml:space="preserve">Desenvolvimento Full Stack, Desenvolvimento Front-End, Python, SQL - </w:t>
       </w:r>
     </w:p>
@@ -676,23 +1337,72 @@
       <w:pPr>
         <w:spacing w:after="188"/>
         <w:ind w:left="15" w:right="423"/>
-      </w:pPr>
-      <w:r>
-        <w:t xml:space="preserve">Mimo. (Em andamento)  </w:t>
-      </w:r>
+        <w:rPr>
+          <w:sz w:val="16"/>
+          <w:szCs w:val="16"/>
+          <w:lang w:val="pt-BR"/>
+        </w:rPr>
+      </w:pPr>
+      <w:r>
+        <w:rPr>
+          <w:sz w:val="16"/>
+          <w:szCs w:val="16"/>
+          <w:lang w:val="pt-BR"/>
+        </w:rPr>
+        <w:t>Mimo. (Em andamento)</w:t>
+      </w:r>
+    </w:p>
+    <w:p>
+      <w:pPr>
+        <w:spacing w:after="188"/>
+        <w:ind w:left="15" w:right="423"/>
+        <w:rPr>
+          <w:sz w:val="16"/>
+          <w:szCs w:val="16"/>
+          <w:lang w:val="pt-BR"/>
+        </w:rPr>
+      </w:pPr>
+      <w:r>
+        <w:rPr>
+          <w:sz w:val="16"/>
+          <w:szCs w:val="16"/>
+          <w:lang w:val="pt-BR"/>
+        </w:rPr>
+        <w:t>Google Data Analytics -Coursera/Google (Em andamento)</w:t>
+      </w:r>
+    </w:p>
+    <w:p>
+      <w:pPr>
+        <w:spacing w:after="188"/>
+        <w:ind w:left="15" w:right="423"/>
+        <w:rPr>
+          <w:sz w:val="16"/>
+          <w:szCs w:val="16"/>
+          <w:lang w:val="pt-BR"/>
+        </w:rPr>
+      </w:pPr>
       <w:r>
         <w:rPr>
           <w:rFonts w:ascii="Calibri" w:eastAsia="Calibri" w:hAnsi="Calibri" w:cs="Calibri"/>
           <w:noProof/>
-          <w:sz w:val="22"/>
+          <w:sz w:val="20"/>
+          <w:szCs w:val="22"/>
         </w:rPr>
         <mc:AlternateContent>
           <mc:Choice Requires="wpg">
             <w:drawing>
-              <wp:inline distT="0" distB="0" distL="0" distR="0" wp14:anchorId="38E95974" wp14:editId="6B198211">
-                <wp:extent cx="5007610" cy="6350"/>
+              <wp:anchor distT="0" distB="0" distL="114300" distR="114300" simplePos="0" relativeHeight="251660288" behindDoc="0" locked="0" layoutInCell="1" allowOverlap="1" wp14:anchorId="350B02AE" wp14:editId="5C4AE590">
+                <wp:simplePos x="0" y="0"/>
+                <wp:positionH relativeFrom="margin">
+                  <wp:align>center</wp:align>
+                </wp:positionH>
+                <wp:positionV relativeFrom="page">
+                  <wp:posOffset>10019665</wp:posOffset>
+                </wp:positionV>
+                <wp:extent cx="5962650" cy="47625"/>
                 <wp:effectExtent l="0" t="0" r="0" b="0"/>
-                <wp:docPr id="984" name="Group 984"/>
+                <wp:wrapTopAndBottom/>
+                <wp:docPr id="3" name="Group 985"/>
                 <wp:cNvGraphicFramePr/>
                 <a:graphic xmlns:a="http://schemas.openxmlformats.org/drawingml/2006/main">
                   <a:graphicData uri="http://schemas.microsoft.com/office/word/2010/wordprocessingGroup">
@@ -701,18 +1411,18 @@
                       <wpg:grpSpPr>
                         <a:xfrm>
                           <a:off x="0" y="0"/>
-                          <a:ext cx="5007610" cy="6350"/>
+                          <a:ext cx="5962650" cy="47625"/>
                           <a:chOff x="0" y="0"/>
-                          <a:chExt cx="5007610" cy="6350"/>
+                          <a:chExt cx="5016500" cy="25400"/>
                         </a:xfrm>
                       </wpg:grpSpPr>
                       <wps:wsp>
-                        <wps:cNvPr id="225" name="Shape 225"/>
+                        <wps:cNvPr id="4" name="Shape 226"/>
                         <wps:cNvSpPr/>
                         <wps:spPr>
                           <a:xfrm>
                             <a:off x="0" y="0"/>
-                            <a:ext cx="5007610" cy="0"/>
+                            <a:ext cx="5016500" cy="0"/>
                           </a:xfrm>
                           <a:custGeom>
                             <a:avLst/>
@@ -721,24 +1431,24 @@
                             <a:cxnLst/>
                             <a:rect l="0" t="0" r="0" b="0"/>
                             <a:pathLst>
-                              <a:path w="5007610">
+                              <a:path w="5016500">
                                 <a:moveTo>
                                   <a:pt x="0" y="0"/>
                                 </a:moveTo>
                                 <a:lnTo>
-                                  <a:pt x="5007610" y="0"/>
+                                  <a:pt x="5016500" y="0"/>
                                 </a:lnTo>
                               </a:path>
                             </a:pathLst>
                           </a:custGeom>
-                          <a:ln w="6350" cap="flat">
+                          <a:ln w="25400" cap="flat">
                             <a:miter lim="127000"/>
                           </a:ln>
                         </wps:spPr>
                         <wps:style>
                           <a:lnRef idx="1">
                             <a:srgbClr val="584A3A">
-                              <a:alpha val="49019"/>
+                              <a:alpha val="49803"/>
                             </a:srgbClr>
                           </a:lnRef>
                           <a:fillRef idx="0">
@@ -756,16 +1466,23 @@
                     </wpg:wgp>
                   </a:graphicData>
                 </a:graphic>
-              </wp:inline>
+                <wp14:sizeRelH relativeFrom="margin">
+                  <wp14:pctWidth>0</wp14:pctWidth>
+                </wp14:sizeRelH>
+                <wp14:sizeRelV relativeFrom="margin">
+                  <wp14:pctHeight>0</wp14:pctHeight>
+                </wp14:sizeRelV>
+              </wp:anchor>
             </w:drawing>
           </mc:Choice>
-          <mc:Fallback xmlns:a="http://schemas.openxmlformats.org/drawingml/2006/main">
+          <mc:Fallback>
             <w:pict>
-              <v:group id="Group 984" style="width:394.3pt;height:0.5pt;mso-position-horizontal-relative:char;mso-position-vertical-relative:line" coordsize="50076,63">
-                <v:shape id="Shape 225" style="position:absolute;width:50076;height:0;left:0;top:0;" coordsize="5007610,0" path="m0,0l5007610,0">
-                  <v:stroke weight="0.5pt" endcap="flat" joinstyle="miter" miterlimit="10" on="true" color="#584a3a" opacity="0.490196"/>
-                  <v:fill on="false" color="#000000" opacity="0"/>
+              <v:group w14:anchorId="78236068" id="Group 985" o:spid="_x0000_s1026" style="position:absolute;margin-left:0;margin-top:788.95pt;width:469.5pt;height:3.75pt;z-index:251660288;mso-position-horizontal:center;mso-position-horizontal-relative:margin;mso-position-vertical-relative:page;mso-width-relative:margin;mso-height-relative:margin" coordsize="50165,254" o:gfxdata="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">
+                <v:shape id="Shape 226" o:spid="_x0000_s1027" style="position:absolute;width:50165;height:0;visibility:visible;mso-wrap-style:square;v-text-anchor:top" coordsize="5016500,0" o:gfxdata="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" path="m,l5016500,e" filled="f" strokecolor="#584a3a" strokeweight="2pt">
+                  <v:stroke opacity="32639f" miterlimit="83231f" joinstyle="miter"/>
+                  <v:path arrowok="t" textboxrect="0,0,5016500,0"/>
                 </v:shape>
+                <w10:wrap type="topAndBottom" anchorx="margin" anchory="page"/>
               </v:group>
             </w:pict>
           </mc:Fallback>
@@ -773,55 +1490,20 @@
       </w:r>
       <w:r>
         <w:rPr>
-          <w:sz w:val="22"/>
-        </w:rPr>
-        <w:t xml:space="preserve"> </w:t>
-      </w:r>
-    </w:p>
-    <w:p>
-      <w:pPr>
-        <w:pStyle w:val="Ttulo3"/>
-        <w:spacing w:after="118"/>
-        <w:ind w:left="2156" w:right="0"/>
-      </w:pPr>
-      <w:r>
-        <w:rPr>
-          <w:rFonts w:ascii="Arial" w:eastAsia="Arial" w:hAnsi="Arial" w:cs="Arial"/>
-          <w:color w:val="000000"/>
-          <w:sz w:val="24"/>
-        </w:rPr>
-        <w:t xml:space="preserve">                     </w:t>
-      </w:r>
-      <w:r>
-        <w:t>PORTFÓLIO</w:t>
-      </w:r>
-      <w:r>
-        <w:rPr>
-          <w:rFonts w:ascii="Arial" w:eastAsia="Arial" w:hAnsi="Arial" w:cs="Arial"/>
-          <w:color w:val="000000"/>
-          <w:sz w:val="24"/>
-        </w:rPr>
-        <w:t xml:space="preserve">   </w:t>
-      </w:r>
-      <w:r>
-        <w:t xml:space="preserve"> </w:t>
-      </w:r>
-    </w:p>
-    <w:p>
-      <w:pPr>
-        <w:spacing w:after="0" w:line="419" w:lineRule="auto"/>
-        <w:ind w:left="15" w:right="423"/>
-      </w:pPr>
-      <w:r>
-        <w:t xml:space="preserve">Visite o meu site de portfólio pessoal para ver meus projetos acadêmicos e uma descrição mais detalhada sobre mim:  </w:t>
-      </w:r>
-    </w:p>
-    <w:p>
-      <w:pPr>
-        <w:ind w:left="15" w:right="423"/>
-      </w:pPr>
-      <w:r>
-        <w:t xml:space="preserve">https://gustavo-anjos-portfolio.netlify.app  </w:t>
+          <w:sz w:val="16"/>
+          <w:szCs w:val="16"/>
+          <w:lang w:val="pt-BR"/>
+        </w:rPr>
+        <w:t>Google AI Essentials-Coursera/Google (Em andamento)</w:t>
+      </w:r>
+      <w:r>
+        <w:rPr>
+          <w:rFonts w:ascii="Calibri" w:eastAsia="Calibri" w:hAnsi="Calibri" w:cs="Calibri"/>
+          <w:noProof/>
+          <w:sz w:val="20"/>
+          <w:szCs w:val="22"/>
+        </w:rPr>
+        <w:t xml:space="preserve"> </w:t>
       </w:r>
     </w:p>
     <w:sectPr>
@@ -834,7 +1516,7 @@
 </file>
 
 <file path=word/styles.xml><?xml version="1.0" encoding="utf-8"?>
-<w:styles xmlns:mc="http://schemas.openxmlformats.org/markup-compatibility/2006" xmlns:r="http://schemas.openxmlformats.org/officeDocument/2006/relationships" xmlns:w="http://schemas.openxmlformats.org/wordprocessingml/2006/main" xmlns:w14="http://schemas.microsoft.com/office/word/2010/wordml" xmlns:w15="http://schemas.microsoft.com/office/word/2012/wordml" xmlns:w16cex="http://schemas.microsoft.com/office/word/2018/wordml/cex" xmlns:w16cid="http://schemas.microsoft.com/office/word/2016/wordml/cid" xmlns:w16="http://schemas.microsoft.com/office/word/2018/wordml" xmlns:w16du="http://schemas.microsoft.com/office/word/2023/wordml/word16du" xmlns:w16sdtdh="http://schemas.microsoft.com/office/word/2020/wordml/sdtdatahash" xmlns:w16sdtfl="http://schemas.microsoft.com/office/word/2024/wordml/sdtformatlock" xmlns:w16se="http://schemas.microsoft.com/office/word/2015/wordml/symex" mc:Ignorable="w14 w15 w16se w16cid w16 w16cex w16sdtdh w16sdtfl w16du">
+<w:styles xmlns:mc="http://schemas.openxmlformats.org/markup-compatibility/2006" xmlns:r="http://schemas.openxmlformats.org/officeDocument/2006/relationships" xmlns:w="http://schemas.openxmlformats.org/wordprocessingml/2006/main" xmlns:w14="http://schemas.microsoft.com/office/word/2010/wordml" xmlns:w15="http://schemas.microsoft.com/office/word/2012/wordml" xmlns:w16cex="http://schemas.microsoft.com/office/word/2018/wordml/cex" xmlns:w16cid="http://schemas.microsoft.com/office/word/2016/wordml/cid" xmlns:w16="http://schemas.microsoft.com/office/word/2018/wordml" xmlns:w16sdtdh="http://schemas.microsoft.com/office/word/2020/wordml/sdtdatahash" xmlns:w16se="http://schemas.microsoft.com/office/word/2015/wordml/symex" mc:Ignorable="w14 w15 w16se w16cid w16 w16cex w16sdtdh">
   <w:docDefaults>
     <w:rPrDefault>
       <w:rPr>
@@ -1250,6 +1932,7 @@
     <w:link w:val="Ttulo1Char"/>
     <w:uiPriority w:val="9"/>
     <w:qFormat/>
+    <w:rsid w:val="00F2155F"/>
     <w:pPr>
       <w:keepNext/>
       <w:keepLines/>
@@ -1260,6 +1943,7 @@
     </w:pPr>
     <w:rPr>
       <w:rFonts w:ascii="Calibri" w:eastAsia="Calibri" w:hAnsi="Calibri" w:cs="Calibri"/>
+      <w:b/>
       <w:color w:val="594B3A"/>
       <w:sz w:val="28"/>
     </w:rPr>
@@ -1353,8 +2037,11 @@
   <w:style w:type="character" w:customStyle="1" w:styleId="Ttulo1Char">
     <w:name w:val="Título 1 Char"/>
     <w:link w:val="Ttulo1"/>
+    <w:uiPriority w:val="9"/>
+    <w:rsid w:val="00F2155F"/>
     <w:rPr>
       <w:rFonts w:ascii="Calibri" w:eastAsia="Calibri" w:hAnsi="Calibri" w:cs="Calibri"/>
+      <w:b/>
       <w:color w:val="594B3A"/>
       <w:sz w:val="28"/>
     </w:rPr>
